--- a/UML/Requirement/KINDEE app.docx
+++ b/UML/Requirement/KINDEE app.docx
@@ -172,6 +172,20 @@
         <w:rPr>
           <w:rtl w:val="0"/>
         </w:rPr>
+      </w:r>
+    </w:p>
+    <w:p>
+      <w:pPr>
+        <w:ind w:left="0" w:firstLine="0"/>
+        <w:contextualSpacing w:val="0"/>
+        <w:rPr/>
+      </w:pPr>
+      <w:r>
+        <w:rPr>
+          <w:rFonts w:ascii="Arial Unicode MS" w:cs="Arial Unicode MS" w:eastAsia="Arial Unicode MS" w:hAnsi="Arial Unicode MS"/>
+          <w:rtl w:val="0"/>
+        </w:rPr>
+        <w:t xml:space="preserve">ผู้ที่เป็นเจ้าของกิจการร้านอาหารสามารถเพิ่มร้านอาหารของเค้าได้ (เพิ่มได้หลายสาขา)</w:t>
       </w:r>
     </w:p>
     <w:sectPr>
